--- a/paper/정리한word파일/review.docx
+++ b/paper/정리한word파일/review.docx
@@ -24,7 +24,6 @@
         <w:wordWrap/>
         <w:spacing w:line="360" w:lineRule="auto"/>
         <w:rPr>
-          <w:rFonts w:hint="eastAsia"/>
           <w:sz w:val="24"/>
           <w:szCs w:val="24"/>
         </w:rPr>
@@ -328,9 +327,6 @@
       <w:pPr>
         <w:wordWrap/>
         <w:spacing w:line="360" w:lineRule="auto"/>
-        <w:rPr>
-          <w:rFonts w:hint="eastAsia"/>
-        </w:rPr>
       </w:pPr>
       <w:r>
         <w:rPr>
@@ -659,16 +655,15 @@
       <w:pPr>
         <w:wordWrap/>
         <w:spacing w:line="360" w:lineRule="auto"/>
-        <w:rPr>
-          <w:rFonts w:hint="eastAsia"/>
-        </w:rPr>
-      </w:pPr>
-      <w:r>
-        <w:lastRenderedPageBreak/>
+      </w:pPr>
+      <w:r>
+        <w:rPr>
+          <w:noProof/>
+        </w:rPr>
         <w:drawing>
-          <wp:inline distT="0" distB="0" distL="0" distR="0" wp14:anchorId="2D9666A7" wp14:editId="7F8503CD">
-            <wp:extent cx="5467350" cy="6305550"/>
-            <wp:effectExtent l="0" t="0" r="0" b="0"/>
+          <wp:inline distT="0" distB="0" distL="0" distR="0" wp14:anchorId="2D9666A7" wp14:editId="600E0C18">
+            <wp:extent cx="5219700" cy="5676682"/>
+            <wp:effectExtent l="0" t="0" r="0" b="635"/>
             <wp:docPr id="1" name="그림 1" descr="텍스트이(가) 표시된 사진&#10;&#10;자동 생성된 설명"/>
             <wp:cNvGraphicFramePr>
               <a:graphicFrameLocks xmlns:a="http://schemas.openxmlformats.org/drawingml/2006/main" noChangeAspect="1"/>
@@ -689,7 +684,7 @@
                   <pic:spPr>
                     <a:xfrm>
                       <a:off x="0" y="0"/>
-                      <a:ext cx="5476025" cy="6315555"/>
+                      <a:ext cx="5242805" cy="5701810"/>
                     </a:xfrm>
                     <a:prstGeom prst="rect">
                       <a:avLst/>
@@ -715,6 +710,7 @@
           <w:rFonts w:hint="eastAsia"/>
           <w:sz w:val="22"/>
         </w:rPr>
+        <w:lastRenderedPageBreak/>
         <w:t>1</w:t>
       </w:r>
       <w:r>
@@ -902,7 +898,6 @@
           <w:rFonts w:hint="eastAsia"/>
           <w:szCs w:val="20"/>
         </w:rPr>
-        <w:lastRenderedPageBreak/>
         <w:t>대략적으로나마</w:t>
       </w:r>
       <w:proofErr w:type="spellEnd"/>
@@ -1186,7 +1181,6 @@
         <w:spacing w:line="360" w:lineRule="auto"/>
         <w:ind w:leftChars="0"/>
         <w:rPr>
-          <w:rFonts w:hint="eastAsia"/>
           <w:szCs w:val="20"/>
         </w:rPr>
       </w:pPr>
@@ -1383,8 +1377,10 @@
       </w:r>
       <w:r>
         <w:rPr>
-          <w:szCs w:val="20"/>
-        </w:rPr>
+          <w:noProof/>
+          <w:szCs w:val="20"/>
+        </w:rPr>
+        <w:lastRenderedPageBreak/>
         <w:drawing>
           <wp:inline distT="0" distB="0" distL="0" distR="0" wp14:anchorId="767B4F22" wp14:editId="7397CE06">
             <wp:extent cx="5458587" cy="2133898"/>
@@ -1477,7 +1473,6 @@
           <w:noProof/>
           <w:sz w:val="22"/>
         </w:rPr>
-        <w:lastRenderedPageBreak/>
         <w:t>3</w:t>
       </w:r>
       <w:r>
@@ -2030,7 +2025,15 @@
           <w:rFonts w:hint="eastAsia"/>
           <w:szCs w:val="20"/>
         </w:rPr>
-        <w:t xml:space="preserve"> 해주는 것이라고 한다.</w:t>
+        <w:t xml:space="preserve"> </w:t>
+      </w:r>
+      <w:r>
+        <w:rPr>
+          <w:rFonts w:hint="eastAsia"/>
+          <w:szCs w:val="20"/>
+        </w:rPr>
+        <w:lastRenderedPageBreak/>
+        <w:t>해주는 것이라고 한다.</w:t>
       </w:r>
       <w:r>
         <w:rPr>
@@ -2246,7 +2249,6 @@
         <w:wordWrap/>
         <w:spacing w:line="360" w:lineRule="auto"/>
         <w:rPr>
-          <w:rFonts w:hint="eastAsia"/>
           <w:szCs w:val="20"/>
         </w:rPr>
       </w:pPr>
@@ -2284,7 +2286,6 @@
           <w:rFonts w:hint="eastAsia"/>
           <w:sz w:val="22"/>
         </w:rPr>
-        <w:lastRenderedPageBreak/>
         <w:t>3</w:t>
       </w:r>
       <w:r>
@@ -2467,6 +2468,7 @@
       </w:r>
       <w:r>
         <w:rPr>
+          <w:noProof/>
           <w:szCs w:val="20"/>
         </w:rPr>
         <w:drawing>
@@ -2699,14 +2701,15 @@
         <w:wordWrap/>
         <w:spacing w:line="360" w:lineRule="auto"/>
         <w:rPr>
-          <w:rFonts w:hint="eastAsia"/>
-          <w:noProof/>
-        </w:rPr>
-      </w:pPr>
-      <w:r>
-        <w:rPr>
-          <w:szCs w:val="20"/>
-        </w:rPr>
+          <w:noProof/>
+        </w:rPr>
+      </w:pPr>
+      <w:r>
+        <w:rPr>
+          <w:noProof/>
+          <w:szCs w:val="20"/>
+        </w:rPr>
+        <w:lastRenderedPageBreak/>
         <w:drawing>
           <wp:inline distT="0" distB="0" distL="0" distR="0" wp14:anchorId="2D57B8F2" wp14:editId="6AF50508">
             <wp:extent cx="5731510" cy="2503170"/>
@@ -2751,9 +2754,9 @@
       </w:r>
       <w:r>
         <w:rPr>
-          <w:szCs w:val="20"/>
-        </w:rPr>
-        <w:lastRenderedPageBreak/>
+          <w:noProof/>
+          <w:szCs w:val="20"/>
+        </w:rPr>
         <w:drawing>
           <wp:inline distT="0" distB="0" distL="0" distR="0" wp14:anchorId="575E2BE6" wp14:editId="52C6F1AB">
             <wp:extent cx="5658640" cy="4496427"/>
@@ -2833,6 +2836,7 @@
       </w:pPr>
       <w:r>
         <w:rPr>
+          <w:noProof/>
           <w:szCs w:val="20"/>
         </w:rPr>
         <w:lastRenderedPageBreak/>
@@ -2969,7 +2973,6 @@
         <w:wordWrap/>
         <w:spacing w:line="360" w:lineRule="auto"/>
         <w:rPr>
-          <w:rFonts w:hint="eastAsia"/>
           <w:szCs w:val="20"/>
         </w:rPr>
       </w:pPr>
